--- a/Project Plan.docx
+++ b/Project Plan.docx
@@ -29,89 +29,141 @@
           <w:b/>
           <w:bCs/>
         </w:rPr>
+        <w:t>Status: Updated as of October 8, 2025</w:t>
+      </w:r>
+    </w:p>
+    <w:p>
+      <w:pPr>
+        <w:rPr>
+          <w:b/>
+          <w:bCs/>
+        </w:rPr>
+      </w:pPr>
+      <w:r>
+        <w:rPr>
+          <w:b/>
+          <w:bCs/>
+        </w:rPr>
         <w:t>1. Executive Summary &amp; Objectives</w:t>
       </w:r>
     </w:p>
     <w:p>
-      <w:r>
-        <w:t xml:space="preserve">This project's goal is to design, build, and deploy a robust, automated data pipeline that ingests daily stock market data from a public API. The raw data will be processed and stored in a cloud data warehouse, where it will be </w:t>
+      <w:pPr>
+        <w:rPr>
+          <w:b/>
+          <w:bCs/>
+        </w:rPr>
+      </w:pPr>
+      <w:r>
+        <w:rPr>
+          <w:b/>
+          <w:bCs/>
+        </w:rPr>
+        <w:t xml:space="preserve">This project's goal is to design, build, and deploy a robust, automated data pipeline that ingests daily stock market data. The raw data will be processed and stored in a cloud data warehouse, where it will be </w:t>
       </w:r>
       <w:proofErr w:type="spellStart"/>
       <w:r>
+        <w:rPr>
+          <w:b/>
+          <w:bCs/>
+        </w:rPr>
         <w:t>modeled</w:t>
       </w:r>
       <w:proofErr w:type="spellEnd"/>
       <w:r>
+        <w:rPr>
+          <w:b/>
+          <w:bCs/>
+        </w:rPr>
         <w:t xml:space="preserve"> into an analytics-ready format. This foundational pipeline will enable historical market analysis and serve as a reliable data source for future business intelligence or data science initiatives.</w:t>
       </w:r>
     </w:p>
     <w:p>
-      <w:r>
-        <w:rPr>
-          <w:b/>
-          <w:bCs/>
-        </w:rPr>
-        <w:t>Key Objectives:</w:t>
+      <w:pPr>
+        <w:rPr>
+          <w:b/>
+          <w:bCs/>
+        </w:rPr>
+      </w:pPr>
+      <w:r>
+        <w:rPr>
+          <w:b/>
+          <w:bCs/>
+        </w:rPr>
+        <w:t>Objectives:</w:t>
       </w:r>
     </w:p>
     <w:p>
       <w:pPr>
         <w:numPr>
           <w:ilvl w:val="0"/>
-          <w:numId w:val="1"/>
+          <w:numId w:val="7"/>
         </w:numPr>
-      </w:pPr>
-      <w:r>
-        <w:rPr>
-          <w:b/>
-          <w:bCs/>
-        </w:rPr>
-        <w:t>Objective 1: Automate Data Ingestion:</w:t>
-      </w:r>
-      <w:r>
-        <w:t xml:space="preserve"> Develop a reliable, scheduled process to extract daily stock market data for a predefined list of tickers, eliminating manual data collection.</w:t>
+        <w:rPr>
+          <w:b/>
+          <w:bCs/>
+        </w:rPr>
+      </w:pPr>
+      <w:r>
+        <w:rPr>
+          <w:b/>
+          <w:bCs/>
+        </w:rPr>
+        <w:t>Objective 1: Automate Data Ingestion: Develop a reliable, scheduled process to extract daily stock market data.</w:t>
       </w:r>
     </w:p>
     <w:p>
       <w:pPr>
         <w:numPr>
           <w:ilvl w:val="0"/>
-          <w:numId w:val="1"/>
+          <w:numId w:val="7"/>
         </w:numPr>
-      </w:pPr>
-      <w:r>
-        <w:rPr>
-          <w:b/>
-          <w:bCs/>
-        </w:rPr>
-        <w:t>Objective 2: Create a Centralized Data Warehouse:</w:t>
-      </w:r>
-      <w:r>
-        <w:t xml:space="preserve"> Establish a clean, well-documented, and performant set of tables in a cloud data warehouse, serving as the "single source of truth" for market data.</w:t>
+        <w:rPr>
+          <w:b/>
+          <w:bCs/>
+        </w:rPr>
+      </w:pPr>
+      <w:r>
+        <w:rPr>
+          <w:b/>
+          <w:bCs/>
+        </w:rPr>
+        <w:t>Objective 2: Create a Centralized Data Warehouse: Establish a clean, well-documented set of tables serving as the "single source of truth."</w:t>
       </w:r>
     </w:p>
     <w:p>
       <w:pPr>
         <w:numPr>
           <w:ilvl w:val="0"/>
-          <w:numId w:val="1"/>
+          <w:numId w:val="7"/>
         </w:numPr>
-      </w:pPr>
-      <w:r>
-        <w:rPr>
-          <w:b/>
-          <w:bCs/>
-        </w:rPr>
-        <w:t>Objective 3: Ensure Data Quality &amp; Reliability:</w:t>
-      </w:r>
-      <w:r>
-        <w:t xml:space="preserve"> Implement automated checks and transformations to ensure the data is accurate, consistent, and ready for analysis.</w:t>
-      </w:r>
-    </w:p>
-    <w:p>
-      <w:r>
-        <w:pict w14:anchorId="7065FB3E">
-          <v:rect id="_x0000_i1037" style="width:0;height:1.5pt" o:hralign="center" o:hrstd="t" o:hr="t" fillcolor="#a0a0a0" stroked="f"/>
+        <w:rPr>
+          <w:b/>
+          <w:bCs/>
+        </w:rPr>
+      </w:pPr>
+      <w:r>
+        <w:rPr>
+          <w:b/>
+          <w:bCs/>
+        </w:rPr>
+        <w:t>Objective 3: Ensure Data Quality &amp; Reliability: Implement automated checks and transformations to ensure data is accurate and consistent.</w:t>
+      </w:r>
+    </w:p>
+    <w:p>
+      <w:pPr>
+        <w:rPr>
+          <w:b/>
+          <w:bCs/>
+        </w:rPr>
+      </w:pPr>
+      <w:r>
+        <w:rPr>
+          <w:b/>
+          <w:bCs/>
+        </w:rPr>
+        <w:pict w14:anchorId="6D3F5CE0">
+          <v:rect id="_x0000_i1047" style="width:0;height:1.5pt" o:hralign="center" o:hrstd="t" o:hr="t" fillcolor="#a0a0a0" stroked="f"/>
         </w:pict>
       </w:r>
     </w:p>
@@ -128,205 +180,145 @@
           <w:bCs/>
         </w:rPr>
         <w:t>2. Technology Stack</w:t>
-      </w:r>
-    </w:p>
-    <w:p>
-      <w:r>
-        <w:t>This project will utilize a modern, cloud-native data stack.</w:t>
       </w:r>
     </w:p>
     <w:p>
       <w:pPr>
         <w:numPr>
           <w:ilvl w:val="0"/>
-          <w:numId w:val="2"/>
+          <w:numId w:val="8"/>
         </w:numPr>
-        <w:tabs>
-          <w:tab w:val="clear" w:pos="360"/>
-          <w:tab w:val="num" w:pos="720"/>
-        </w:tabs>
-      </w:pPr>
-      <w:r>
-        <w:rPr>
-          <w:b/>
-          <w:bCs/>
-        </w:rPr>
-        <w:t>Cloud Provider:</w:t>
-      </w:r>
-      <w:r>
-        <w:t xml:space="preserve"> Google Cloud Platform (GCP) or Amazon Web Services (AWS)</w:t>
+        <w:rPr>
+          <w:b/>
+          <w:bCs/>
+        </w:rPr>
+      </w:pPr>
+      <w:r>
+        <w:rPr>
+          <w:b/>
+          <w:bCs/>
+        </w:rPr>
+        <w:t>Cloud Provider: Google Cloud Platform (GCP) or Amazon Web Services (AWS)</w:t>
       </w:r>
     </w:p>
     <w:p>
       <w:pPr>
         <w:numPr>
           <w:ilvl w:val="0"/>
-          <w:numId w:val="2"/>
+          <w:numId w:val="8"/>
         </w:numPr>
-        <w:tabs>
-          <w:tab w:val="clear" w:pos="360"/>
-          <w:tab w:val="num" w:pos="720"/>
-        </w:tabs>
-      </w:pPr>
-      <w:r>
-        <w:rPr>
-          <w:b/>
-          <w:bCs/>
-        </w:rPr>
-        <w:t>Data Ingestion:</w:t>
-      </w:r>
-      <w:r>
-        <w:t xml:space="preserve"> </w:t>
-      </w:r>
-      <w:r>
-        <w:rPr>
-          <w:b/>
-          <w:bCs/>
-        </w:rPr>
-        <w:t>Python 3.x</w:t>
-      </w:r>
-      <w:r>
-        <w:t xml:space="preserve"> with the </w:t>
-      </w:r>
-      <w:proofErr w:type="gramStart"/>
-      <w:r>
-        <w:t>requests</w:t>
-      </w:r>
-      <w:proofErr w:type="gramEnd"/>
-      <w:r>
-        <w:t xml:space="preserve"> library</w:t>
+        <w:rPr>
+          <w:b/>
+          <w:bCs/>
+        </w:rPr>
+      </w:pPr>
+      <w:r>
+        <w:rPr>
+          <w:b/>
+          <w:bCs/>
+        </w:rPr>
+        <w:t>Data Ingestion: Python 3.x</w:t>
       </w:r>
     </w:p>
     <w:p>
       <w:pPr>
         <w:numPr>
           <w:ilvl w:val="0"/>
-          <w:numId w:val="2"/>
+          <w:numId w:val="8"/>
         </w:numPr>
-        <w:tabs>
-          <w:tab w:val="clear" w:pos="360"/>
-          <w:tab w:val="num" w:pos="720"/>
-        </w:tabs>
-      </w:pPr>
-      <w:r>
-        <w:rPr>
-          <w:b/>
-          <w:bCs/>
-        </w:rPr>
-        <w:t>Data Source:</w:t>
-      </w:r>
-      <w:r>
-        <w:t xml:space="preserve"> </w:t>
-      </w:r>
-      <w:r>
-        <w:rPr>
-          <w:b/>
-          <w:bCs/>
-        </w:rPr>
-        <w:t>Alpha Vantage API</w:t>
-      </w:r>
-      <w:r>
-        <w:t xml:space="preserve"> (Time Series Stock Data)</w:t>
+        <w:rPr>
+          <w:b/>
+          <w:bCs/>
+        </w:rPr>
+      </w:pPr>
+      <w:r>
+        <w:rPr>
+          <w:b/>
+          <w:bCs/>
+        </w:rPr>
+        <w:t>Data Source: Yahoo Finance (</w:t>
+      </w:r>
+      <w:proofErr w:type="spellStart"/>
+      <w:r>
+        <w:rPr>
+          <w:b/>
+          <w:bCs/>
+        </w:rPr>
+        <w:t>yfinance</w:t>
+      </w:r>
+      <w:proofErr w:type="spellEnd"/>
+      <w:r>
+        <w:rPr>
+          <w:b/>
+          <w:bCs/>
+        </w:rPr>
+        <w:t xml:space="preserve"> library) </w:t>
+      </w:r>
+      <w:r>
+        <w:rPr>
+          <w:b/>
+          <w:bCs/>
+          <w:i/>
+          <w:iCs/>
+        </w:rPr>
+        <w:t>(Decision made to simplify access and avoid API key management)</w:t>
       </w:r>
     </w:p>
     <w:p>
       <w:pPr>
         <w:numPr>
           <w:ilvl w:val="0"/>
-          <w:numId w:val="2"/>
+          <w:numId w:val="8"/>
         </w:numPr>
-        <w:tabs>
-          <w:tab w:val="clear" w:pos="360"/>
-          <w:tab w:val="num" w:pos="720"/>
-        </w:tabs>
-      </w:pPr>
-      <w:r>
-        <w:rPr>
-          <w:b/>
-          <w:bCs/>
-        </w:rPr>
-        <w:t>Orchestration:</w:t>
-      </w:r>
-      <w:r>
-        <w:t xml:space="preserve"> </w:t>
-      </w:r>
-      <w:r>
-        <w:rPr>
-          <w:b/>
-          <w:bCs/>
-        </w:rPr>
-        <w:t>Apache Airflow</w:t>
-      </w:r>
-      <w:r>
-        <w:t xml:space="preserve"> (running locally via Docker)</w:t>
+        <w:rPr>
+          <w:b/>
+          <w:bCs/>
+        </w:rPr>
+      </w:pPr>
+      <w:r>
+        <w:rPr>
+          <w:b/>
+          <w:bCs/>
+        </w:rPr>
+        <w:t>Orchestration: Apache Airflow (running locally via Docker)</w:t>
       </w:r>
     </w:p>
     <w:p>
       <w:pPr>
         <w:numPr>
           <w:ilvl w:val="0"/>
-          <w:numId w:val="2"/>
+          <w:numId w:val="8"/>
         </w:numPr>
-        <w:tabs>
-          <w:tab w:val="clear" w:pos="360"/>
-          <w:tab w:val="num" w:pos="720"/>
-        </w:tabs>
-      </w:pPr>
-      <w:r>
-        <w:rPr>
-          <w:b/>
-          <w:bCs/>
-        </w:rPr>
-        <w:t>Data Lake (Storage):</w:t>
-      </w:r>
-      <w:r>
-        <w:t xml:space="preserve"> </w:t>
-      </w:r>
-      <w:r>
-        <w:rPr>
-          <w:b/>
-          <w:bCs/>
-        </w:rPr>
-        <w:t>Google Cloud Storage (GCS)</w:t>
-      </w:r>
-      <w:r>
-        <w:t xml:space="preserve"> or </w:t>
-      </w:r>
-      <w:r>
-        <w:rPr>
-          <w:b/>
-          <w:bCs/>
-        </w:rPr>
-        <w:t>Amazon S3</w:t>
+        <w:rPr>
+          <w:b/>
+          <w:bCs/>
+        </w:rPr>
+      </w:pPr>
+      <w:r>
+        <w:rPr>
+          <w:b/>
+          <w:bCs/>
+        </w:rPr>
+        <w:t>Data Lake (Storage): Google Cloud Storage (GCS) or Amazon S3</w:t>
       </w:r>
     </w:p>
     <w:p>
       <w:pPr>
         <w:numPr>
           <w:ilvl w:val="0"/>
-          <w:numId w:val="2"/>
+          <w:numId w:val="8"/>
         </w:numPr>
-        <w:tabs>
-          <w:tab w:val="clear" w:pos="360"/>
-          <w:tab w:val="num" w:pos="720"/>
-        </w:tabs>
-      </w:pPr>
-      <w:r>
-        <w:rPr>
-          <w:b/>
-          <w:bCs/>
-        </w:rPr>
-        <w:t>Data Warehouse:</w:t>
-      </w:r>
-      <w:r>
-        <w:t xml:space="preserve"> </w:t>
-      </w:r>
-      <w:r>
-        <w:rPr>
-          <w:b/>
-          <w:bCs/>
-        </w:rPr>
-        <w:t xml:space="preserve">Google </w:t>
+        <w:rPr>
+          <w:b/>
+          <w:bCs/>
+        </w:rPr>
+      </w:pPr>
+      <w:r>
+        <w:rPr>
+          <w:b/>
+          <w:bCs/>
+        </w:rPr>
+        <w:t xml:space="preserve">Data Warehouse: Google </w:t>
       </w:r>
       <w:proofErr w:type="spellStart"/>
       <w:r>
@@ -338,36 +330,30 @@
       </w:r>
       <w:proofErr w:type="spellEnd"/>
       <w:r>
-        <w:t xml:space="preserve"> or </w:t>
-      </w:r>
-      <w:r>
-        <w:rPr>
-          <w:b/>
-          <w:bCs/>
-        </w:rPr>
-        <w:t>Snowflake</w:t>
+        <w:rPr>
+          <w:b/>
+          <w:bCs/>
+        </w:rPr>
+        <w:t xml:space="preserve"> or Snowflake</w:t>
       </w:r>
     </w:p>
     <w:p>
       <w:pPr>
         <w:numPr>
           <w:ilvl w:val="0"/>
-          <w:numId w:val="2"/>
+          <w:numId w:val="8"/>
         </w:numPr>
-        <w:tabs>
-          <w:tab w:val="clear" w:pos="360"/>
-          <w:tab w:val="num" w:pos="720"/>
-        </w:tabs>
-      </w:pPr>
-      <w:r>
-        <w:rPr>
-          <w:b/>
-          <w:bCs/>
-        </w:rPr>
-        <w:t>Transformation &amp; Modeling:</w:t>
-      </w:r>
-      <w:r>
-        <w:t xml:space="preserve"> </w:t>
+        <w:rPr>
+          <w:b/>
+          <w:bCs/>
+        </w:rPr>
+      </w:pPr>
+      <w:r>
+        <w:rPr>
+          <w:b/>
+          <w:bCs/>
+        </w:rPr>
+        <w:t xml:space="preserve">Transformation &amp; Modeling: </w:t>
       </w:r>
       <w:proofErr w:type="spellStart"/>
       <w:r>
@@ -390,38 +376,35 @@
       <w:pPr>
         <w:numPr>
           <w:ilvl w:val="0"/>
-          <w:numId w:val="2"/>
+          <w:numId w:val="8"/>
         </w:numPr>
-        <w:tabs>
-          <w:tab w:val="clear" w:pos="360"/>
-          <w:tab w:val="num" w:pos="720"/>
-        </w:tabs>
-      </w:pPr>
-      <w:r>
-        <w:rPr>
-          <w:b/>
-          <w:bCs/>
-        </w:rPr>
-        <w:t>Containerization:</w:t>
-      </w:r>
-      <w:r>
-        <w:t xml:space="preserve"> </w:t>
-      </w:r>
-      <w:r>
-        <w:rPr>
-          <w:b/>
-          <w:bCs/>
-        </w:rPr>
-        <w:t>Docker</w:t>
-      </w:r>
-      <w:r>
-        <w:t xml:space="preserve"> &amp; Docker Compose</w:t>
-      </w:r>
-    </w:p>
-    <w:p>
-      <w:r>
-        <w:pict w14:anchorId="13647349">
-          <v:rect id="_x0000_i1038" style="width:0;height:1.5pt" o:hralign="center" o:hrstd="t" o:hr="t" fillcolor="#a0a0a0" stroked="f"/>
+        <w:rPr>
+          <w:b/>
+          <w:bCs/>
+        </w:rPr>
+      </w:pPr>
+      <w:r>
+        <w:rPr>
+          <w:b/>
+          <w:bCs/>
+        </w:rPr>
+        <w:t>Containerization: Docker &amp; Docker Compose</w:t>
+      </w:r>
+    </w:p>
+    <w:p>
+      <w:pPr>
+        <w:rPr>
+          <w:b/>
+          <w:bCs/>
+        </w:rPr>
+      </w:pPr>
+      <w:r>
+        <w:rPr>
+          <w:b/>
+          <w:bCs/>
+        </w:rPr>
+        <w:pict w14:anchorId="32DAE712">
+          <v:rect id="_x0000_i1048" style="width:0;height:1.5pt" o:hralign="center" o:hrstd="t" o:hr="t" fillcolor="#a0a0a0" stroked="f"/>
         </w:pict>
       </w:r>
     </w:p>
@@ -441,40 +424,151 @@
       </w:r>
     </w:p>
     <w:p>
-      <w:r>
-        <w:t>This project will be executed in four one-week sprints.</w:t>
-      </w:r>
-    </w:p>
-    <w:p>
-      <w:pPr>
-        <w:rPr>
-          <w:b/>
-          <w:bCs/>
-        </w:rPr>
-      </w:pPr>
-      <w:r>
-        <w:rPr>
-          <w:b/>
-          <w:bCs/>
-        </w:rPr>
-        <w:t>Milestone 1: Environment Setup &amp; Local Extraction (Target: End of Week 1)</w:t>
-      </w:r>
-    </w:p>
-    <w:p>
-      <w:r>
-        <w:t>The focus of this phase is to establish the development environment and validate the data extraction logic.</w:t>
+      <w:pPr>
+        <w:rPr>
+          <w:b/>
+          <w:bCs/>
+        </w:rPr>
+      </w:pPr>
+      <w:r>
+        <w:rPr>
+          <w:b/>
+          <w:bCs/>
+        </w:rPr>
+        <w:t>Milestone 1: Environment Setup &amp; Initial Extraction</w:t>
       </w:r>
     </w:p>
     <w:p>
       <w:pPr>
         <w:numPr>
           <w:ilvl w:val="0"/>
-          <w:numId w:val="3"/>
+          <w:numId w:val="9"/>
         </w:numPr>
-        <w:tabs>
-          <w:tab w:val="clear" w:pos="360"/>
-          <w:tab w:val="num" w:pos="720"/>
-        </w:tabs>
+        <w:rPr>
+          <w:b/>
+          <w:bCs/>
+        </w:rPr>
+      </w:pPr>
+      <w:r>
+        <w:rPr>
+          <w:b/>
+          <w:bCs/>
+        </w:rPr>
+        <w:t xml:space="preserve">Status: </w:t>
+      </w:r>
+      <w:r>
+        <w:rPr>
+          <w:rFonts w:ascii="Segoe UI Emoji" w:hAnsi="Segoe UI Emoji" w:cs="Segoe UI Emoji"/>
+          <w:b/>
+          <w:bCs/>
+        </w:rPr>
+        <w:t>✅</w:t>
+      </w:r>
+      <w:r>
+        <w:rPr>
+          <w:b/>
+          <w:bCs/>
+        </w:rPr>
+        <w:t xml:space="preserve"> COMPLETE</w:t>
+      </w:r>
+    </w:p>
+    <w:p>
+      <w:pPr>
+        <w:numPr>
+          <w:ilvl w:val="0"/>
+          <w:numId w:val="9"/>
+        </w:numPr>
+        <w:rPr>
+          <w:b/>
+          <w:bCs/>
+        </w:rPr>
+      </w:pPr>
+      <w:r>
+        <w:rPr>
+          <w:b/>
+          <w:bCs/>
+        </w:rPr>
+        <w:t>Summary: The core Python extraction script has been successfully developed and tested. It correctly fetches data for our MVP ticker list and saves the output in a clean, partitioned folder structure. This work is formally accepted.</w:t>
+      </w:r>
+    </w:p>
+    <w:p>
+      <w:pPr>
+        <w:rPr>
+          <w:b/>
+          <w:bCs/>
+        </w:rPr>
+      </w:pPr>
+      <w:r>
+        <w:rPr>
+          <w:b/>
+          <w:bCs/>
+        </w:rPr>
+        <w:t>Milestone 2: Data Transformation &amp; Modeling</w:t>
+      </w:r>
+    </w:p>
+    <w:p>
+      <w:pPr>
+        <w:numPr>
+          <w:ilvl w:val="0"/>
+          <w:numId w:val="10"/>
+        </w:numPr>
+        <w:rPr>
+          <w:b/>
+          <w:bCs/>
+        </w:rPr>
+      </w:pPr>
+      <w:r>
+        <w:rPr>
+          <w:b/>
+          <w:bCs/>
+        </w:rPr>
+        <w:t xml:space="preserve">Status: </w:t>
+      </w:r>
+      <w:r>
+        <w:rPr>
+          <w:rFonts w:ascii="Segoe UI Emoji" w:hAnsi="Segoe UI Emoji" w:cs="Segoe UI Emoji"/>
+          <w:b/>
+          <w:bCs/>
+        </w:rPr>
+        <w:t>▶️</w:t>
+      </w:r>
+      <w:r>
+        <w:rPr>
+          <w:b/>
+          <w:bCs/>
+        </w:rPr>
+        <w:t xml:space="preserve"> IN PROGRESS (Current Focus)</w:t>
+      </w:r>
+    </w:p>
+    <w:p>
+      <w:pPr>
+        <w:numPr>
+          <w:ilvl w:val="0"/>
+          <w:numId w:val="10"/>
+        </w:numPr>
+        <w:rPr>
+          <w:b/>
+          <w:bCs/>
+        </w:rPr>
+      </w:pPr>
+      <w:r>
+        <w:rPr>
+          <w:b/>
+          <w:bCs/>
+        </w:rPr>
+        <w:t>Summary: The next critical step is to transform the raw JSON files into a structured, analytics-ready table.</w:t>
+      </w:r>
+    </w:p>
+    <w:p>
+      <w:pPr>
+        <w:numPr>
+          <w:ilvl w:val="0"/>
+          <w:numId w:val="10"/>
+        </w:numPr>
+        <w:rPr>
+          <w:b/>
+          <w:bCs/>
+        </w:rPr>
       </w:pPr>
       <w:r>
         <w:rPr>
@@ -488,112 +582,237 @@
       <w:pPr>
         <w:numPr>
           <w:ilvl w:val="1"/>
-          <w:numId w:val="3"/>
+          <w:numId w:val="10"/>
         </w:numPr>
-        <w:tabs>
-          <w:tab w:val="num" w:pos="1440"/>
-        </w:tabs>
-      </w:pPr>
-      <w:r>
-        <w:t>1.1: Create cloud project/account on GCP or AWS.</w:t>
+        <w:rPr>
+          <w:b/>
+          <w:bCs/>
+        </w:rPr>
+      </w:pPr>
+      <w:r>
+        <w:rPr>
+          <w:b/>
+          <w:bCs/>
+        </w:rPr>
+        <w:t xml:space="preserve">2.1: Initialize a </w:t>
+      </w:r>
+      <w:proofErr w:type="spellStart"/>
+      <w:r>
+        <w:rPr>
+          <w:b/>
+          <w:bCs/>
+        </w:rPr>
+        <w:t>dbt</w:t>
+      </w:r>
+      <w:proofErr w:type="spellEnd"/>
+      <w:r>
+        <w:rPr>
+          <w:b/>
+          <w:bCs/>
+        </w:rPr>
+        <w:t xml:space="preserve"> project and connect it to the data warehouse.</w:t>
       </w:r>
     </w:p>
     <w:p>
       <w:pPr>
         <w:numPr>
           <w:ilvl w:val="1"/>
-          <w:numId w:val="3"/>
+          <w:numId w:val="10"/>
         </w:numPr>
-        <w:tabs>
-          <w:tab w:val="num" w:pos="1440"/>
-        </w:tabs>
-      </w:pPr>
-      <w:r>
-        <w:t>1.2: Obtain an API key from Alpha Vantage.</w:t>
+        <w:rPr>
+          <w:b/>
+          <w:bCs/>
+        </w:rPr>
+      </w:pPr>
+      <w:r>
+        <w:rPr>
+          <w:b/>
+          <w:bCs/>
+        </w:rPr>
+        <w:lastRenderedPageBreak/>
+        <w:t xml:space="preserve">2.2: Configure </w:t>
+      </w:r>
+      <w:proofErr w:type="spellStart"/>
+      <w:r>
+        <w:rPr>
+          <w:b/>
+          <w:bCs/>
+        </w:rPr>
+        <w:t>dbt</w:t>
+      </w:r>
+      <w:proofErr w:type="spellEnd"/>
+      <w:r>
+        <w:rPr>
+          <w:b/>
+          <w:bCs/>
+        </w:rPr>
+        <w:t xml:space="preserve"> to read the raw JSON files from the local file system (and later, the data lake).</w:t>
       </w:r>
     </w:p>
     <w:p>
       <w:pPr>
         <w:numPr>
           <w:ilvl w:val="1"/>
-          <w:numId w:val="3"/>
+          <w:numId w:val="10"/>
         </w:numPr>
-        <w:tabs>
-          <w:tab w:val="num" w:pos="1440"/>
-        </w:tabs>
-      </w:pPr>
-      <w:r>
-        <w:t>1.3: Develop a Python script (extract.py) that successfully fetches daily data for at least five stock tickers and saves the output locally as JSON files.</w:t>
+        <w:rPr>
+          <w:b/>
+          <w:bCs/>
+        </w:rPr>
+      </w:pPr>
+      <w:r>
+        <w:rPr>
+          <w:b/>
+          <w:bCs/>
+        </w:rPr>
+        <w:t xml:space="preserve">2.3: Build the </w:t>
+      </w:r>
+      <w:proofErr w:type="spellStart"/>
+      <w:r>
+        <w:rPr>
+          <w:b/>
+          <w:bCs/>
+        </w:rPr>
+        <w:t>dbt</w:t>
+      </w:r>
+      <w:proofErr w:type="spellEnd"/>
+      <w:r>
+        <w:rPr>
+          <w:b/>
+          <w:bCs/>
+        </w:rPr>
+        <w:t xml:space="preserve"> models (staging, dims, facts) to produce the final </w:t>
+      </w:r>
+      <w:proofErr w:type="spellStart"/>
+      <w:r>
+        <w:rPr>
+          <w:b/>
+          <w:bCs/>
+        </w:rPr>
+        <w:t>fct_market_daily</w:t>
+      </w:r>
+      <w:proofErr w:type="spellEnd"/>
+      <w:r>
+        <w:rPr>
+          <w:b/>
+          <w:bCs/>
+        </w:rPr>
+        <w:t xml:space="preserve"> table.</w:t>
       </w:r>
     </w:p>
     <w:p>
       <w:pPr>
         <w:numPr>
           <w:ilvl w:val="1"/>
-          <w:numId w:val="3"/>
+          <w:numId w:val="10"/>
         </w:numPr>
-        <w:tabs>
-          <w:tab w:val="num" w:pos="1440"/>
-        </w:tabs>
-      </w:pPr>
-      <w:r>
-        <w:t>1.4: Set up a local Apache Airflow environment using the official Docker Compose file.</w:t>
+        <w:rPr>
+          <w:b/>
+          <w:bCs/>
+        </w:rPr>
+      </w:pPr>
+      <w:r>
+        <w:rPr>
+          <w:b/>
+          <w:bCs/>
+        </w:rPr>
+        <w:t xml:space="preserve">2.4: Implement data quality tests within </w:t>
+      </w:r>
+      <w:proofErr w:type="spellStart"/>
+      <w:r>
+        <w:rPr>
+          <w:b/>
+          <w:bCs/>
+        </w:rPr>
+        <w:t>dbt</w:t>
+      </w:r>
+      <w:proofErr w:type="spellEnd"/>
+      <w:r>
+        <w:rPr>
+          <w:b/>
+          <w:bCs/>
+        </w:rPr>
+        <w:t>.</w:t>
+      </w:r>
+    </w:p>
+    <w:p>
+      <w:pPr>
+        <w:rPr>
+          <w:b/>
+          <w:bCs/>
+        </w:rPr>
+      </w:pPr>
+      <w:r>
+        <w:rPr>
+          <w:b/>
+          <w:bCs/>
+        </w:rPr>
+        <w:t>Milestone 3: End-to-End Pipeline Automation</w:t>
       </w:r>
     </w:p>
     <w:p>
       <w:pPr>
         <w:numPr>
           <w:ilvl w:val="0"/>
-          <w:numId w:val="3"/>
+          <w:numId w:val="11"/>
         </w:numPr>
-        <w:tabs>
-          <w:tab w:val="clear" w:pos="360"/>
-          <w:tab w:val="num" w:pos="720"/>
-        </w:tabs>
-      </w:pPr>
-      <w:r>
-        <w:rPr>
-          <w:b/>
-          <w:bCs/>
-        </w:rPr>
-        <w:t>Deliverable:</w:t>
-      </w:r>
-      <w:r>
-        <w:t xml:space="preserve"> A functional Python script and a running local Airflow instance.</w:t>
-      </w:r>
-    </w:p>
-    <w:p/>
-    <w:p>
-      <w:pPr>
-        <w:rPr>
-          <w:b/>
-          <w:bCs/>
-        </w:rPr>
-      </w:pPr>
-      <w:r>
-        <w:rPr>
-          <w:b/>
-          <w:bCs/>
-        </w:rPr>
-        <w:lastRenderedPageBreak/>
-        <w:t>Milestone 2: Cloud Integration &amp; Orchestration (Target: End of Week 2)</w:t>
-      </w:r>
-    </w:p>
-    <w:p>
-      <w:r>
-        <w:t>This phase focuses on moving data to the cloud and automating the extraction process.</w:t>
+        <w:rPr>
+          <w:b/>
+          <w:bCs/>
+        </w:rPr>
+      </w:pPr>
+      <w:r>
+        <w:rPr>
+          <w:b/>
+          <w:bCs/>
+        </w:rPr>
+        <w:t xml:space="preserve">Status: </w:t>
+      </w:r>
+      <w:r>
+        <w:rPr>
+          <w:rFonts w:ascii="Segoe UI Emoji" w:hAnsi="Segoe UI Emoji" w:cs="Segoe UI Emoji"/>
+          <w:b/>
+          <w:bCs/>
+        </w:rPr>
+        <w:t>⏹️</w:t>
+      </w:r>
+      <w:r>
+        <w:rPr>
+          <w:b/>
+          <w:bCs/>
+        </w:rPr>
+        <w:t xml:space="preserve"> UP NEXT</w:t>
       </w:r>
     </w:p>
     <w:p>
       <w:pPr>
         <w:numPr>
           <w:ilvl w:val="0"/>
-          <w:numId w:val="4"/>
+          <w:numId w:val="11"/>
         </w:numPr>
-        <w:tabs>
-          <w:tab w:val="clear" w:pos="360"/>
-          <w:tab w:val="num" w:pos="720"/>
-        </w:tabs>
+        <w:rPr>
+          <w:b/>
+          <w:bCs/>
+        </w:rPr>
+      </w:pPr>
+      <w:r>
+        <w:rPr>
+          <w:b/>
+          <w:bCs/>
+        </w:rPr>
+        <w:t>Summary: This final phase will integrate all components into a fully automated, scheduled workflow using Apache Airflow.</w:t>
+      </w:r>
+    </w:p>
+    <w:p>
+      <w:pPr>
+        <w:numPr>
+          <w:ilvl w:val="0"/>
+          <w:numId w:val="11"/>
+        </w:numPr>
+        <w:rPr>
+          <w:b/>
+          <w:bCs/>
+        </w:rPr>
       </w:pPr>
       <w:r>
         <w:rPr>
@@ -607,418 +826,113 @@
       <w:pPr>
         <w:numPr>
           <w:ilvl w:val="1"/>
-          <w:numId w:val="4"/>
+          <w:numId w:val="11"/>
         </w:numPr>
-        <w:tabs>
-          <w:tab w:val="num" w:pos="1440"/>
-        </w:tabs>
-      </w:pPr>
-      <w:r>
-        <w:t xml:space="preserve">2.1: Provision a data lake bucket in GCS/S3 and a data warehouse instance in </w:t>
-      </w:r>
-      <w:proofErr w:type="spellStart"/>
-      <w:r>
-        <w:t>BigQuery</w:t>
-      </w:r>
-      <w:proofErr w:type="spellEnd"/>
-      <w:r>
-        <w:t>/Snowflake.</w:t>
+        <w:rPr>
+          <w:b/>
+          <w:bCs/>
+        </w:rPr>
+      </w:pPr>
+      <w:r>
+        <w:rPr>
+          <w:b/>
+          <w:bCs/>
+        </w:rPr>
+        <w:t>3.1: Modify the extraction script to upload the raw data directly to the GCS/S3 data lake.</w:t>
       </w:r>
     </w:p>
     <w:p>
       <w:pPr>
         <w:numPr>
           <w:ilvl w:val="1"/>
-          <w:numId w:val="4"/>
+          <w:numId w:val="11"/>
         </w:numPr>
-        <w:tabs>
-          <w:tab w:val="num" w:pos="1440"/>
-        </w:tabs>
-      </w:pPr>
-      <w:r>
-        <w:t>2.2: Modify the Python script to upload the raw JSON files directly to the data lake, partitioned by date (e.g., gs://market-data-lake/raw/prices/YYYY-MM-DD/).</w:t>
+        <w:rPr>
+          <w:b/>
+          <w:bCs/>
+        </w:rPr>
+      </w:pPr>
+      <w:r>
+        <w:rPr>
+          <w:b/>
+          <w:bCs/>
+        </w:rPr>
+        <w:t>3.2: Create an Airflow DAG with at least two tasks:</w:t>
+      </w:r>
+    </w:p>
+    <w:p>
+      <w:pPr>
+        <w:numPr>
+          <w:ilvl w:val="2"/>
+          <w:numId w:val="11"/>
+        </w:numPr>
+        <w:rPr>
+          <w:b/>
+          <w:bCs/>
+        </w:rPr>
+      </w:pPr>
+      <w:r>
+        <w:rPr>
+          <w:b/>
+          <w:bCs/>
+        </w:rPr>
+        <w:t>A task to run the Python extraction script.</w:t>
+      </w:r>
+    </w:p>
+    <w:p>
+      <w:pPr>
+        <w:numPr>
+          <w:ilvl w:val="2"/>
+          <w:numId w:val="11"/>
+        </w:numPr>
+        <w:rPr>
+          <w:b/>
+          <w:bCs/>
+        </w:rPr>
+      </w:pPr>
+      <w:r>
+        <w:rPr>
+          <w:b/>
+          <w:bCs/>
+        </w:rPr>
+        <w:t xml:space="preserve">A downstream task to execute </w:t>
+      </w:r>
+      <w:proofErr w:type="spellStart"/>
+      <w:r>
+        <w:rPr>
+          <w:b/>
+          <w:bCs/>
+        </w:rPr>
+        <w:t>dbt</w:t>
+      </w:r>
+      <w:proofErr w:type="spellEnd"/>
+      <w:r>
+        <w:rPr>
+          <w:b/>
+          <w:bCs/>
+        </w:rPr>
+        <w:t xml:space="preserve"> run after the extraction is successful.</w:t>
       </w:r>
     </w:p>
     <w:p>
       <w:pPr>
         <w:numPr>
           <w:ilvl w:val="1"/>
-          <w:numId w:val="4"/>
+          <w:numId w:val="11"/>
         </w:numPr>
-        <w:tabs>
-          <w:tab w:val="num" w:pos="1440"/>
-        </w:tabs>
-      </w:pPr>
-      <w:r>
-        <w:t>2.3: Create an initial Airflow DAG (market_data_dag.py) that runs the Python extraction script on a weekday schedule (0 8 * * 1-5).</w:t>
-      </w:r>
-    </w:p>
-    <w:p>
-      <w:pPr>
-        <w:numPr>
-          <w:ilvl w:val="0"/>
-          <w:numId w:val="4"/>
-        </w:numPr>
-        <w:tabs>
-          <w:tab w:val="clear" w:pos="360"/>
-          <w:tab w:val="num" w:pos="720"/>
-        </w:tabs>
-      </w:pPr>
-      <w:r>
-        <w:rPr>
-          <w:b/>
-          <w:bCs/>
-        </w:rPr>
-        <w:t>Deliverable:</w:t>
-      </w:r>
-      <w:r>
-        <w:t xml:space="preserve"> Raw JSON files appearing automatically in the cloud data lake every weekday.</w:t>
-      </w:r>
-    </w:p>
-    <w:p/>
-    <w:p>
-      <w:pPr>
-        <w:rPr>
-          <w:b/>
-          <w:bCs/>
-        </w:rPr>
-      </w:pPr>
-      <w:r>
-        <w:rPr>
-          <w:b/>
-          <w:bCs/>
-        </w:rPr>
-        <w:t>Milestone 3: Data Transformation &amp; Modeling (Target: End of Week 3)</w:t>
-      </w:r>
-    </w:p>
-    <w:p>
-      <w:r>
-        <w:t>The focus here is to transform the raw, semi-structured data into clean, structured tables ready for analysis.</w:t>
-      </w:r>
-    </w:p>
-    <w:p>
-      <w:pPr>
-        <w:numPr>
-          <w:ilvl w:val="0"/>
-          <w:numId w:val="5"/>
-        </w:numPr>
-        <w:tabs>
-          <w:tab w:val="clear" w:pos="360"/>
-          <w:tab w:val="num" w:pos="720"/>
-        </w:tabs>
-      </w:pPr>
-      <w:r>
-        <w:rPr>
-          <w:b/>
-          <w:bCs/>
-        </w:rPr>
-        <w:t>Tasks:</w:t>
-      </w:r>
-    </w:p>
-    <w:p>
-      <w:pPr>
-        <w:numPr>
-          <w:ilvl w:val="1"/>
-          <w:numId w:val="5"/>
-        </w:numPr>
-        <w:tabs>
-          <w:tab w:val="num" w:pos="1440"/>
-        </w:tabs>
-      </w:pPr>
-      <w:r>
-        <w:t xml:space="preserve">3.1: Initialize a </w:t>
-      </w:r>
-      <w:proofErr w:type="spellStart"/>
-      <w:r>
-        <w:t>dbt</w:t>
-      </w:r>
-      <w:proofErr w:type="spellEnd"/>
-      <w:r>
-        <w:t xml:space="preserve"> project and connect it to the data warehouse.</w:t>
-      </w:r>
-    </w:p>
-    <w:p>
-      <w:pPr>
-        <w:numPr>
-          <w:ilvl w:val="1"/>
-          <w:numId w:val="5"/>
-        </w:numPr>
-        <w:tabs>
-          <w:tab w:val="num" w:pos="1440"/>
-        </w:tabs>
-      </w:pPr>
-      <w:r>
-        <w:t xml:space="preserve">3.2: Configure </w:t>
-      </w:r>
-      <w:proofErr w:type="spellStart"/>
-      <w:r>
-        <w:t>dbt</w:t>
-      </w:r>
-      <w:proofErr w:type="spellEnd"/>
-      <w:r>
-        <w:t xml:space="preserve"> to read the raw JSON files from the data lake.</w:t>
-      </w:r>
-    </w:p>
-    <w:p>
-      <w:pPr>
-        <w:numPr>
-          <w:ilvl w:val="1"/>
-          <w:numId w:val="5"/>
-        </w:numPr>
-        <w:tabs>
-          <w:tab w:val="num" w:pos="1440"/>
-        </w:tabs>
-      </w:pPr>
-      <w:r>
-        <w:t xml:space="preserve">3.3: Build </w:t>
-      </w:r>
-      <w:proofErr w:type="spellStart"/>
-      <w:r>
-        <w:t>dbt</w:t>
-      </w:r>
-      <w:proofErr w:type="spellEnd"/>
-      <w:r>
-        <w:t xml:space="preserve"> models to create the following tables:</w:t>
-      </w:r>
-    </w:p>
-    <w:p>
-      <w:pPr>
-        <w:numPr>
-          <w:ilvl w:val="2"/>
-          <w:numId w:val="5"/>
-        </w:numPr>
-        <w:tabs>
-          <w:tab w:val="num" w:pos="2160"/>
-        </w:tabs>
-      </w:pPr>
-      <w:proofErr w:type="spellStart"/>
-      <w:r>
-        <w:t>stg_daily_prices</w:t>
-      </w:r>
-      <w:proofErr w:type="spellEnd"/>
-      <w:r>
-        <w:t>: Cleans and casts data types from the raw source.</w:t>
-      </w:r>
-    </w:p>
-    <w:p>
-      <w:pPr>
-        <w:numPr>
-          <w:ilvl w:val="2"/>
-          <w:numId w:val="5"/>
-        </w:numPr>
-        <w:tabs>
-          <w:tab w:val="num" w:pos="2160"/>
-        </w:tabs>
-      </w:pPr>
-      <w:proofErr w:type="spellStart"/>
-      <w:r>
-        <w:t>dim_tickers</w:t>
-      </w:r>
-      <w:proofErr w:type="spellEnd"/>
-      <w:r>
-        <w:t>: A dimension table with ticker symbols and other metadata.</w:t>
-      </w:r>
-    </w:p>
-    <w:p>
-      <w:pPr>
-        <w:numPr>
-          <w:ilvl w:val="2"/>
-          <w:numId w:val="5"/>
-        </w:numPr>
-        <w:tabs>
-          <w:tab w:val="num" w:pos="2160"/>
-        </w:tabs>
-      </w:pPr>
-      <w:proofErr w:type="spellStart"/>
-      <w:r>
-        <w:t>fct_market_daily</w:t>
-      </w:r>
-      <w:proofErr w:type="spellEnd"/>
-      <w:r>
-        <w:t>: A final fact table with daily OHLCV (Open, High, Low, Close, Volume) data, properly keyed and documented.</w:t>
-      </w:r>
-    </w:p>
-    <w:p>
-      <w:pPr>
-        <w:numPr>
-          <w:ilvl w:val="1"/>
-          <w:numId w:val="5"/>
-        </w:numPr>
-        <w:tabs>
-          <w:tab w:val="num" w:pos="1440"/>
-        </w:tabs>
-      </w:pPr>
-      <w:r>
-        <w:t xml:space="preserve">3.4: Add </w:t>
-      </w:r>
-      <w:proofErr w:type="spellStart"/>
-      <w:r>
-        <w:t>dbt</w:t>
-      </w:r>
-      <w:proofErr w:type="spellEnd"/>
-      <w:r>
-        <w:t xml:space="preserve"> data quality tests (e.g., </w:t>
-      </w:r>
-      <w:proofErr w:type="spellStart"/>
-      <w:r>
-        <w:t>not_null</w:t>
-      </w:r>
-      <w:proofErr w:type="spellEnd"/>
-      <w:r>
-        <w:t xml:space="preserve"> for closing price, unique keys) to ensure data integrity.</w:t>
-      </w:r>
-    </w:p>
-    <w:p>
-      <w:pPr>
-        <w:numPr>
-          <w:ilvl w:val="0"/>
-          <w:numId w:val="5"/>
-        </w:numPr>
-        <w:tabs>
-          <w:tab w:val="clear" w:pos="360"/>
-          <w:tab w:val="num" w:pos="720"/>
-        </w:tabs>
-      </w:pPr>
-      <w:r>
-        <w:rPr>
-          <w:b/>
-          <w:bCs/>
-        </w:rPr>
-        <w:t>Deliverable:</w:t>
-      </w:r>
-      <w:r>
-        <w:t xml:space="preserve"> Clean, tested, and </w:t>
-      </w:r>
-      <w:proofErr w:type="spellStart"/>
-      <w:r>
-        <w:t>queryable</w:t>
-      </w:r>
-      <w:proofErr w:type="spellEnd"/>
-      <w:r>
-        <w:t xml:space="preserve"> tables in the data warehouse.</w:t>
-      </w:r>
-    </w:p>
-    <w:p/>
-    <w:p>
-      <w:pPr>
-        <w:rPr>
-          <w:b/>
-          <w:bCs/>
-        </w:rPr>
-      </w:pPr>
-      <w:r>
-        <w:rPr>
-          <w:b/>
-          <w:bCs/>
-        </w:rPr>
-        <w:t>Milestone 4: End-to-End Pipeline Automation &amp; Documentation (Target: End of Week 4)</w:t>
-      </w:r>
-    </w:p>
-    <w:p>
-      <w:r>
-        <w:t>This final phase integrates the transformation step into the automated workflow and prepares the project for showcase.</w:t>
-      </w:r>
-    </w:p>
-    <w:p>
-      <w:pPr>
-        <w:numPr>
-          <w:ilvl w:val="0"/>
-          <w:numId w:val="6"/>
-        </w:numPr>
-        <w:tabs>
-          <w:tab w:val="clear" w:pos="360"/>
-          <w:tab w:val="num" w:pos="720"/>
-        </w:tabs>
-      </w:pPr>
-      <w:r>
-        <w:rPr>
-          <w:b/>
-          <w:bCs/>
-        </w:rPr>
-        <w:t>Tasks:</w:t>
-      </w:r>
-    </w:p>
-    <w:p>
-      <w:pPr>
-        <w:numPr>
-          <w:ilvl w:val="1"/>
-          <w:numId w:val="6"/>
-        </w:numPr>
-        <w:tabs>
-          <w:tab w:val="num" w:pos="1440"/>
-        </w:tabs>
-      </w:pPr>
-      <w:r>
-        <w:t xml:space="preserve">4.1: Add a </w:t>
-      </w:r>
-      <w:proofErr w:type="spellStart"/>
-      <w:r>
-        <w:t>dbt</w:t>
-      </w:r>
-      <w:proofErr w:type="spellEnd"/>
-      <w:r>
-        <w:t xml:space="preserve"> run task to the Airflow DAG, making it dependent on the successful completion of the extraction task.</w:t>
-      </w:r>
-    </w:p>
-    <w:p>
-      <w:pPr>
-        <w:numPr>
-          <w:ilvl w:val="1"/>
-          <w:numId w:val="6"/>
-        </w:numPr>
-        <w:tabs>
-          <w:tab w:val="num" w:pos="1440"/>
-        </w:tabs>
-      </w:pPr>
-      <w:r>
-        <w:t xml:space="preserve">4.2: Perform a full end-to-end run of the pipeline to validate that data flows from the API to the final </w:t>
-      </w:r>
-      <w:proofErr w:type="spellStart"/>
-      <w:r>
-        <w:t>dbt</w:t>
-      </w:r>
-      <w:proofErr w:type="spellEnd"/>
-      <w:r>
-        <w:t xml:space="preserve"> models automatically.</w:t>
-      </w:r>
-    </w:p>
-    <w:p>
-      <w:pPr>
-        <w:numPr>
-          <w:ilvl w:val="1"/>
-          <w:numId w:val="6"/>
-        </w:numPr>
-        <w:tabs>
-          <w:tab w:val="num" w:pos="1440"/>
-        </w:tabs>
-      </w:pPr>
-      <w:r>
-        <w:t>4.3: Create a comprehensive README.md file in the project's GitHub repository, explaining the project's purpose, architecture, and how to set it up.</w:t>
-      </w:r>
-    </w:p>
-    <w:p>
-      <w:pPr>
-        <w:numPr>
-          <w:ilvl w:val="0"/>
-          <w:numId w:val="6"/>
-        </w:numPr>
-        <w:tabs>
-          <w:tab w:val="clear" w:pos="360"/>
-          <w:tab w:val="num" w:pos="720"/>
-        </w:tabs>
-      </w:pPr>
-      <w:r>
-        <w:rPr>
-          <w:b/>
-          <w:bCs/>
-        </w:rPr>
-        <w:t>Deliverable:</w:t>
-      </w:r>
-      <w:r>
-        <w:t xml:space="preserve"> A fully automated, production-style data pipeline and a well-documented project repository.</w:t>
-      </w:r>
-    </w:p>
-    <w:p/>
+        <w:rPr>
+          <w:b/>
+          <w:bCs/>
+        </w:rPr>
+      </w:pPr>
+      <w:r>
+        <w:rPr>
+          <w:b/>
+          <w:bCs/>
+        </w:rPr>
+        <w:t>3.3: Write a comprehensive README.md file for the project's GitHub repository.</w:t>
+      </w:r>
+    </w:p>
     <w:sectPr>
       <w:pgSz w:w="11906" w:h="16838"/>
       <w:pgMar w:top="720" w:right="720" w:bottom="720" w:left="720" w:header="708" w:footer="708" w:gutter="0"/>
@@ -1181,6 +1095,453 @@
     </w:lvl>
   </w:abstractNum>
   <w:abstractNum w:abstractNumId="1" w15:restartNumberingAfterBreak="0">
+    <w:nsid w:val="0A4B1694"/>
+    <w:multiLevelType w:val="multilevel"/>
+    <w:tmpl w:val="A36E5F4E"/>
+    <w:lvl w:ilvl="0">
+      <w:start w:val="1"/>
+      <w:numFmt w:val="bullet"/>
+      <w:lvlText w:val=""/>
+      <w:lvlJc w:val="left"/>
+      <w:pPr>
+        <w:tabs>
+          <w:tab w:val="num" w:pos="720"/>
+        </w:tabs>
+        <w:ind w:left="720" w:hanging="360"/>
+      </w:pPr>
+      <w:rPr>
+        <w:rFonts w:ascii="Symbol" w:hAnsi="Symbol" w:hint="default"/>
+        <w:sz w:val="20"/>
+      </w:rPr>
+    </w:lvl>
+    <w:lvl w:ilvl="1" w:tentative="1">
+      <w:start w:val="1"/>
+      <w:numFmt w:val="bullet"/>
+      <w:lvlText w:val="o"/>
+      <w:lvlJc w:val="left"/>
+      <w:pPr>
+        <w:tabs>
+          <w:tab w:val="num" w:pos="1440"/>
+        </w:tabs>
+        <w:ind w:left="1440" w:hanging="360"/>
+      </w:pPr>
+      <w:rPr>
+        <w:rFonts w:ascii="Courier New" w:hAnsi="Courier New" w:hint="default"/>
+        <w:sz w:val="20"/>
+      </w:rPr>
+    </w:lvl>
+    <w:lvl w:ilvl="2" w:tentative="1">
+      <w:start w:val="1"/>
+      <w:numFmt w:val="bullet"/>
+      <w:lvlText w:val=""/>
+      <w:lvlJc w:val="left"/>
+      <w:pPr>
+        <w:tabs>
+          <w:tab w:val="num" w:pos="2160"/>
+        </w:tabs>
+        <w:ind w:left="2160" w:hanging="360"/>
+      </w:pPr>
+      <w:rPr>
+        <w:rFonts w:ascii="Wingdings" w:hAnsi="Wingdings" w:hint="default"/>
+        <w:sz w:val="20"/>
+      </w:rPr>
+    </w:lvl>
+    <w:lvl w:ilvl="3" w:tentative="1">
+      <w:start w:val="1"/>
+      <w:numFmt w:val="bullet"/>
+      <w:lvlText w:val=""/>
+      <w:lvlJc w:val="left"/>
+      <w:pPr>
+        <w:tabs>
+          <w:tab w:val="num" w:pos="2880"/>
+        </w:tabs>
+        <w:ind w:left="2880" w:hanging="360"/>
+      </w:pPr>
+      <w:rPr>
+        <w:rFonts w:ascii="Wingdings" w:hAnsi="Wingdings" w:hint="default"/>
+        <w:sz w:val="20"/>
+      </w:rPr>
+    </w:lvl>
+    <w:lvl w:ilvl="4" w:tentative="1">
+      <w:start w:val="1"/>
+      <w:numFmt w:val="bullet"/>
+      <w:lvlText w:val=""/>
+      <w:lvlJc w:val="left"/>
+      <w:pPr>
+        <w:tabs>
+          <w:tab w:val="num" w:pos="3600"/>
+        </w:tabs>
+        <w:ind w:left="3600" w:hanging="360"/>
+      </w:pPr>
+      <w:rPr>
+        <w:rFonts w:ascii="Wingdings" w:hAnsi="Wingdings" w:hint="default"/>
+        <w:sz w:val="20"/>
+      </w:rPr>
+    </w:lvl>
+    <w:lvl w:ilvl="5" w:tentative="1">
+      <w:start w:val="1"/>
+      <w:numFmt w:val="bullet"/>
+      <w:lvlText w:val=""/>
+      <w:lvlJc w:val="left"/>
+      <w:pPr>
+        <w:tabs>
+          <w:tab w:val="num" w:pos="4320"/>
+        </w:tabs>
+        <w:ind w:left="4320" w:hanging="360"/>
+      </w:pPr>
+      <w:rPr>
+        <w:rFonts w:ascii="Wingdings" w:hAnsi="Wingdings" w:hint="default"/>
+        <w:sz w:val="20"/>
+      </w:rPr>
+    </w:lvl>
+    <w:lvl w:ilvl="6" w:tentative="1">
+      <w:start w:val="1"/>
+      <w:numFmt w:val="bullet"/>
+      <w:lvlText w:val=""/>
+      <w:lvlJc w:val="left"/>
+      <w:pPr>
+        <w:tabs>
+          <w:tab w:val="num" w:pos="5040"/>
+        </w:tabs>
+        <w:ind w:left="5040" w:hanging="360"/>
+      </w:pPr>
+      <w:rPr>
+        <w:rFonts w:ascii="Wingdings" w:hAnsi="Wingdings" w:hint="default"/>
+        <w:sz w:val="20"/>
+      </w:rPr>
+    </w:lvl>
+    <w:lvl w:ilvl="7" w:tentative="1">
+      <w:start w:val="1"/>
+      <w:numFmt w:val="bullet"/>
+      <w:lvlText w:val=""/>
+      <w:lvlJc w:val="left"/>
+      <w:pPr>
+        <w:tabs>
+          <w:tab w:val="num" w:pos="5760"/>
+        </w:tabs>
+        <w:ind w:left="5760" w:hanging="360"/>
+      </w:pPr>
+      <w:rPr>
+        <w:rFonts w:ascii="Wingdings" w:hAnsi="Wingdings" w:hint="default"/>
+        <w:sz w:val="20"/>
+      </w:rPr>
+    </w:lvl>
+    <w:lvl w:ilvl="8" w:tentative="1">
+      <w:start w:val="1"/>
+      <w:numFmt w:val="bullet"/>
+      <w:lvlText w:val=""/>
+      <w:lvlJc w:val="left"/>
+      <w:pPr>
+        <w:tabs>
+          <w:tab w:val="num" w:pos="6480"/>
+        </w:tabs>
+        <w:ind w:left="6480" w:hanging="360"/>
+      </w:pPr>
+      <w:rPr>
+        <w:rFonts w:ascii="Wingdings" w:hAnsi="Wingdings" w:hint="default"/>
+        <w:sz w:val="20"/>
+      </w:rPr>
+    </w:lvl>
+  </w:abstractNum>
+  <w:abstractNum w:abstractNumId="2" w15:restartNumberingAfterBreak="0">
+    <w:nsid w:val="0DD85A17"/>
+    <w:multiLevelType w:val="multilevel"/>
+    <w:tmpl w:val="FE9658DC"/>
+    <w:lvl w:ilvl="0">
+      <w:start w:val="1"/>
+      <w:numFmt w:val="bullet"/>
+      <w:lvlText w:val=""/>
+      <w:lvlJc w:val="left"/>
+      <w:pPr>
+        <w:tabs>
+          <w:tab w:val="num" w:pos="720"/>
+        </w:tabs>
+        <w:ind w:left="720" w:hanging="360"/>
+      </w:pPr>
+      <w:rPr>
+        <w:rFonts w:ascii="Symbol" w:hAnsi="Symbol" w:hint="default"/>
+        <w:sz w:val="20"/>
+      </w:rPr>
+    </w:lvl>
+    <w:lvl w:ilvl="1" w:tentative="1">
+      <w:start w:val="1"/>
+      <w:numFmt w:val="bullet"/>
+      <w:lvlText w:val="o"/>
+      <w:lvlJc w:val="left"/>
+      <w:pPr>
+        <w:tabs>
+          <w:tab w:val="num" w:pos="1440"/>
+        </w:tabs>
+        <w:ind w:left="1440" w:hanging="360"/>
+      </w:pPr>
+      <w:rPr>
+        <w:rFonts w:ascii="Courier New" w:hAnsi="Courier New" w:hint="default"/>
+        <w:sz w:val="20"/>
+      </w:rPr>
+    </w:lvl>
+    <w:lvl w:ilvl="2" w:tentative="1">
+      <w:start w:val="1"/>
+      <w:numFmt w:val="bullet"/>
+      <w:lvlText w:val=""/>
+      <w:lvlJc w:val="left"/>
+      <w:pPr>
+        <w:tabs>
+          <w:tab w:val="num" w:pos="2160"/>
+        </w:tabs>
+        <w:ind w:left="2160" w:hanging="360"/>
+      </w:pPr>
+      <w:rPr>
+        <w:rFonts w:ascii="Wingdings" w:hAnsi="Wingdings" w:hint="default"/>
+        <w:sz w:val="20"/>
+      </w:rPr>
+    </w:lvl>
+    <w:lvl w:ilvl="3" w:tentative="1">
+      <w:start w:val="1"/>
+      <w:numFmt w:val="bullet"/>
+      <w:lvlText w:val=""/>
+      <w:lvlJc w:val="left"/>
+      <w:pPr>
+        <w:tabs>
+          <w:tab w:val="num" w:pos="2880"/>
+        </w:tabs>
+        <w:ind w:left="2880" w:hanging="360"/>
+      </w:pPr>
+      <w:rPr>
+        <w:rFonts w:ascii="Wingdings" w:hAnsi="Wingdings" w:hint="default"/>
+        <w:sz w:val="20"/>
+      </w:rPr>
+    </w:lvl>
+    <w:lvl w:ilvl="4" w:tentative="1">
+      <w:start w:val="1"/>
+      <w:numFmt w:val="bullet"/>
+      <w:lvlText w:val=""/>
+      <w:lvlJc w:val="left"/>
+      <w:pPr>
+        <w:tabs>
+          <w:tab w:val="num" w:pos="3600"/>
+        </w:tabs>
+        <w:ind w:left="3600" w:hanging="360"/>
+      </w:pPr>
+      <w:rPr>
+        <w:rFonts w:ascii="Wingdings" w:hAnsi="Wingdings" w:hint="default"/>
+        <w:sz w:val="20"/>
+      </w:rPr>
+    </w:lvl>
+    <w:lvl w:ilvl="5" w:tentative="1">
+      <w:start w:val="1"/>
+      <w:numFmt w:val="bullet"/>
+      <w:lvlText w:val=""/>
+      <w:lvlJc w:val="left"/>
+      <w:pPr>
+        <w:tabs>
+          <w:tab w:val="num" w:pos="4320"/>
+        </w:tabs>
+        <w:ind w:left="4320" w:hanging="360"/>
+      </w:pPr>
+      <w:rPr>
+        <w:rFonts w:ascii="Wingdings" w:hAnsi="Wingdings" w:hint="default"/>
+        <w:sz w:val="20"/>
+      </w:rPr>
+    </w:lvl>
+    <w:lvl w:ilvl="6" w:tentative="1">
+      <w:start w:val="1"/>
+      <w:numFmt w:val="bullet"/>
+      <w:lvlText w:val=""/>
+      <w:lvlJc w:val="left"/>
+      <w:pPr>
+        <w:tabs>
+          <w:tab w:val="num" w:pos="5040"/>
+        </w:tabs>
+        <w:ind w:left="5040" w:hanging="360"/>
+      </w:pPr>
+      <w:rPr>
+        <w:rFonts w:ascii="Wingdings" w:hAnsi="Wingdings" w:hint="default"/>
+        <w:sz w:val="20"/>
+      </w:rPr>
+    </w:lvl>
+    <w:lvl w:ilvl="7" w:tentative="1">
+      <w:start w:val="1"/>
+      <w:numFmt w:val="bullet"/>
+      <w:lvlText w:val=""/>
+      <w:lvlJc w:val="left"/>
+      <w:pPr>
+        <w:tabs>
+          <w:tab w:val="num" w:pos="5760"/>
+        </w:tabs>
+        <w:ind w:left="5760" w:hanging="360"/>
+      </w:pPr>
+      <w:rPr>
+        <w:rFonts w:ascii="Wingdings" w:hAnsi="Wingdings" w:hint="default"/>
+        <w:sz w:val="20"/>
+      </w:rPr>
+    </w:lvl>
+    <w:lvl w:ilvl="8" w:tentative="1">
+      <w:start w:val="1"/>
+      <w:numFmt w:val="bullet"/>
+      <w:lvlText w:val=""/>
+      <w:lvlJc w:val="left"/>
+      <w:pPr>
+        <w:tabs>
+          <w:tab w:val="num" w:pos="6480"/>
+        </w:tabs>
+        <w:ind w:left="6480" w:hanging="360"/>
+      </w:pPr>
+      <w:rPr>
+        <w:rFonts w:ascii="Wingdings" w:hAnsi="Wingdings" w:hint="default"/>
+        <w:sz w:val="20"/>
+      </w:rPr>
+    </w:lvl>
+  </w:abstractNum>
+  <w:abstractNum w:abstractNumId="3" w15:restartNumberingAfterBreak="0">
+    <w:nsid w:val="129351FE"/>
+    <w:multiLevelType w:val="multilevel"/>
+    <w:tmpl w:val="83B2B77E"/>
+    <w:lvl w:ilvl="0">
+      <w:start w:val="1"/>
+      <w:numFmt w:val="bullet"/>
+      <w:lvlText w:val=""/>
+      <w:lvlJc w:val="left"/>
+      <w:pPr>
+        <w:tabs>
+          <w:tab w:val="num" w:pos="720"/>
+        </w:tabs>
+        <w:ind w:left="720" w:hanging="360"/>
+      </w:pPr>
+      <w:rPr>
+        <w:rFonts w:ascii="Symbol" w:hAnsi="Symbol" w:hint="default"/>
+        <w:sz w:val="20"/>
+      </w:rPr>
+    </w:lvl>
+    <w:lvl w:ilvl="1" w:tentative="1">
+      <w:start w:val="1"/>
+      <w:numFmt w:val="bullet"/>
+      <w:lvlText w:val="o"/>
+      <w:lvlJc w:val="left"/>
+      <w:pPr>
+        <w:tabs>
+          <w:tab w:val="num" w:pos="1440"/>
+        </w:tabs>
+        <w:ind w:left="1440" w:hanging="360"/>
+      </w:pPr>
+      <w:rPr>
+        <w:rFonts w:ascii="Courier New" w:hAnsi="Courier New" w:hint="default"/>
+        <w:sz w:val="20"/>
+      </w:rPr>
+    </w:lvl>
+    <w:lvl w:ilvl="2" w:tentative="1">
+      <w:start w:val="1"/>
+      <w:numFmt w:val="bullet"/>
+      <w:lvlText w:val=""/>
+      <w:lvlJc w:val="left"/>
+      <w:pPr>
+        <w:tabs>
+          <w:tab w:val="num" w:pos="2160"/>
+        </w:tabs>
+        <w:ind w:left="2160" w:hanging="360"/>
+      </w:pPr>
+      <w:rPr>
+        <w:rFonts w:ascii="Wingdings" w:hAnsi="Wingdings" w:hint="default"/>
+        <w:sz w:val="20"/>
+      </w:rPr>
+    </w:lvl>
+    <w:lvl w:ilvl="3" w:tentative="1">
+      <w:start w:val="1"/>
+      <w:numFmt w:val="bullet"/>
+      <w:lvlText w:val=""/>
+      <w:lvlJc w:val="left"/>
+      <w:pPr>
+        <w:tabs>
+          <w:tab w:val="num" w:pos="2880"/>
+        </w:tabs>
+        <w:ind w:left="2880" w:hanging="360"/>
+      </w:pPr>
+      <w:rPr>
+        <w:rFonts w:ascii="Wingdings" w:hAnsi="Wingdings" w:hint="default"/>
+        <w:sz w:val="20"/>
+      </w:rPr>
+    </w:lvl>
+    <w:lvl w:ilvl="4" w:tentative="1">
+      <w:start w:val="1"/>
+      <w:numFmt w:val="bullet"/>
+      <w:lvlText w:val=""/>
+      <w:lvlJc w:val="left"/>
+      <w:pPr>
+        <w:tabs>
+          <w:tab w:val="num" w:pos="3600"/>
+        </w:tabs>
+        <w:ind w:left="3600" w:hanging="360"/>
+      </w:pPr>
+      <w:rPr>
+        <w:rFonts w:ascii="Wingdings" w:hAnsi="Wingdings" w:hint="default"/>
+        <w:sz w:val="20"/>
+      </w:rPr>
+    </w:lvl>
+    <w:lvl w:ilvl="5" w:tentative="1">
+      <w:start w:val="1"/>
+      <w:numFmt w:val="bullet"/>
+      <w:lvlText w:val=""/>
+      <w:lvlJc w:val="left"/>
+      <w:pPr>
+        <w:tabs>
+          <w:tab w:val="num" w:pos="4320"/>
+        </w:tabs>
+        <w:ind w:left="4320" w:hanging="360"/>
+      </w:pPr>
+      <w:rPr>
+        <w:rFonts w:ascii="Wingdings" w:hAnsi="Wingdings" w:hint="default"/>
+        <w:sz w:val="20"/>
+      </w:rPr>
+    </w:lvl>
+    <w:lvl w:ilvl="6" w:tentative="1">
+      <w:start w:val="1"/>
+      <w:numFmt w:val="bullet"/>
+      <w:lvlText w:val=""/>
+      <w:lvlJc w:val="left"/>
+      <w:pPr>
+        <w:tabs>
+          <w:tab w:val="num" w:pos="5040"/>
+        </w:tabs>
+        <w:ind w:left="5040" w:hanging="360"/>
+      </w:pPr>
+      <w:rPr>
+        <w:rFonts w:ascii="Wingdings" w:hAnsi="Wingdings" w:hint="default"/>
+        <w:sz w:val="20"/>
+      </w:rPr>
+    </w:lvl>
+    <w:lvl w:ilvl="7" w:tentative="1">
+      <w:start w:val="1"/>
+      <w:numFmt w:val="bullet"/>
+      <w:lvlText w:val=""/>
+      <w:lvlJc w:val="left"/>
+      <w:pPr>
+        <w:tabs>
+          <w:tab w:val="num" w:pos="5760"/>
+        </w:tabs>
+        <w:ind w:left="5760" w:hanging="360"/>
+      </w:pPr>
+      <w:rPr>
+        <w:rFonts w:ascii="Wingdings" w:hAnsi="Wingdings" w:hint="default"/>
+        <w:sz w:val="20"/>
+      </w:rPr>
+    </w:lvl>
+    <w:lvl w:ilvl="8" w:tentative="1">
+      <w:start w:val="1"/>
+      <w:numFmt w:val="bullet"/>
+      <w:lvlText w:val=""/>
+      <w:lvlJc w:val="left"/>
+      <w:pPr>
+        <w:tabs>
+          <w:tab w:val="num" w:pos="6480"/>
+        </w:tabs>
+        <w:ind w:left="6480" w:hanging="360"/>
+      </w:pPr>
+      <w:rPr>
+        <w:rFonts w:ascii="Wingdings" w:hAnsi="Wingdings" w:hint="default"/>
+        <w:sz w:val="20"/>
+      </w:rPr>
+    </w:lvl>
+  </w:abstractNum>
+  <w:abstractNum w:abstractNumId="4" w15:restartNumberingAfterBreak="0">
     <w:nsid w:val="16FF77D3"/>
     <w:multiLevelType w:val="multilevel"/>
     <w:tmpl w:val="4CEECAF8"/>
@@ -1329,7 +1690,7 @@
       </w:rPr>
     </w:lvl>
   </w:abstractNum>
-  <w:abstractNum w:abstractNumId="2" w15:restartNumberingAfterBreak="0">
+  <w:abstractNum w:abstractNumId="5" w15:restartNumberingAfterBreak="0">
     <w:nsid w:val="1D0E561A"/>
     <w:multiLevelType w:val="multilevel"/>
     <w:tmpl w:val="C8E2216E"/>
@@ -1478,7 +1839,7 @@
       </w:rPr>
     </w:lvl>
   </w:abstractNum>
-  <w:abstractNum w:abstractNumId="3" w15:restartNumberingAfterBreak="0">
+  <w:abstractNum w:abstractNumId="6" w15:restartNumberingAfterBreak="0">
     <w:nsid w:val="3A9103B0"/>
     <w:multiLevelType w:val="multilevel"/>
     <w:tmpl w:val="2CD4263C"/>
@@ -1627,7 +1988,7 @@
       </w:rPr>
     </w:lvl>
   </w:abstractNum>
-  <w:abstractNum w:abstractNumId="4" w15:restartNumberingAfterBreak="0">
+  <w:abstractNum w:abstractNumId="7" w15:restartNumberingAfterBreak="0">
     <w:nsid w:val="3EBC6572"/>
     <w:multiLevelType w:val="multilevel"/>
     <w:tmpl w:val="0A523C1C"/>
@@ -1776,7 +2137,156 @@
       </w:rPr>
     </w:lvl>
   </w:abstractNum>
-  <w:abstractNum w:abstractNumId="5" w15:restartNumberingAfterBreak="0">
+  <w:abstractNum w:abstractNumId="8" w15:restartNumberingAfterBreak="0">
+    <w:nsid w:val="40793280"/>
+    <w:multiLevelType w:val="multilevel"/>
+    <w:tmpl w:val="0B4A640C"/>
+    <w:lvl w:ilvl="0">
+      <w:start w:val="1"/>
+      <w:numFmt w:val="bullet"/>
+      <w:lvlText w:val=""/>
+      <w:lvlJc w:val="left"/>
+      <w:pPr>
+        <w:tabs>
+          <w:tab w:val="num" w:pos="720"/>
+        </w:tabs>
+        <w:ind w:left="720" w:hanging="360"/>
+      </w:pPr>
+      <w:rPr>
+        <w:rFonts w:ascii="Symbol" w:hAnsi="Symbol" w:hint="default"/>
+        <w:sz w:val="20"/>
+      </w:rPr>
+    </w:lvl>
+    <w:lvl w:ilvl="1">
+      <w:start w:val="1"/>
+      <w:numFmt w:val="bullet"/>
+      <w:lvlText w:val="o"/>
+      <w:lvlJc w:val="left"/>
+      <w:pPr>
+        <w:tabs>
+          <w:tab w:val="num" w:pos="1440"/>
+        </w:tabs>
+        <w:ind w:left="1440" w:hanging="360"/>
+      </w:pPr>
+      <w:rPr>
+        <w:rFonts w:ascii="Courier New" w:hAnsi="Courier New" w:hint="default"/>
+        <w:sz w:val="20"/>
+      </w:rPr>
+    </w:lvl>
+    <w:lvl w:ilvl="2">
+      <w:start w:val="1"/>
+      <w:numFmt w:val="bullet"/>
+      <w:lvlText w:val=""/>
+      <w:lvlJc w:val="left"/>
+      <w:pPr>
+        <w:tabs>
+          <w:tab w:val="num" w:pos="2160"/>
+        </w:tabs>
+        <w:ind w:left="2160" w:hanging="360"/>
+      </w:pPr>
+      <w:rPr>
+        <w:rFonts w:ascii="Wingdings" w:hAnsi="Wingdings" w:hint="default"/>
+        <w:sz w:val="20"/>
+      </w:rPr>
+    </w:lvl>
+    <w:lvl w:ilvl="3" w:tentative="1">
+      <w:start w:val="1"/>
+      <w:numFmt w:val="bullet"/>
+      <w:lvlText w:val=""/>
+      <w:lvlJc w:val="left"/>
+      <w:pPr>
+        <w:tabs>
+          <w:tab w:val="num" w:pos="2880"/>
+        </w:tabs>
+        <w:ind w:left="2880" w:hanging="360"/>
+      </w:pPr>
+      <w:rPr>
+        <w:rFonts w:ascii="Wingdings" w:hAnsi="Wingdings" w:hint="default"/>
+        <w:sz w:val="20"/>
+      </w:rPr>
+    </w:lvl>
+    <w:lvl w:ilvl="4" w:tentative="1">
+      <w:start w:val="1"/>
+      <w:numFmt w:val="bullet"/>
+      <w:lvlText w:val=""/>
+      <w:lvlJc w:val="left"/>
+      <w:pPr>
+        <w:tabs>
+          <w:tab w:val="num" w:pos="3600"/>
+        </w:tabs>
+        <w:ind w:left="3600" w:hanging="360"/>
+      </w:pPr>
+      <w:rPr>
+        <w:rFonts w:ascii="Wingdings" w:hAnsi="Wingdings" w:hint="default"/>
+        <w:sz w:val="20"/>
+      </w:rPr>
+    </w:lvl>
+    <w:lvl w:ilvl="5" w:tentative="1">
+      <w:start w:val="1"/>
+      <w:numFmt w:val="bullet"/>
+      <w:lvlText w:val=""/>
+      <w:lvlJc w:val="left"/>
+      <w:pPr>
+        <w:tabs>
+          <w:tab w:val="num" w:pos="4320"/>
+        </w:tabs>
+        <w:ind w:left="4320" w:hanging="360"/>
+      </w:pPr>
+      <w:rPr>
+        <w:rFonts w:ascii="Wingdings" w:hAnsi="Wingdings" w:hint="default"/>
+        <w:sz w:val="20"/>
+      </w:rPr>
+    </w:lvl>
+    <w:lvl w:ilvl="6" w:tentative="1">
+      <w:start w:val="1"/>
+      <w:numFmt w:val="bullet"/>
+      <w:lvlText w:val=""/>
+      <w:lvlJc w:val="left"/>
+      <w:pPr>
+        <w:tabs>
+          <w:tab w:val="num" w:pos="5040"/>
+        </w:tabs>
+        <w:ind w:left="5040" w:hanging="360"/>
+      </w:pPr>
+      <w:rPr>
+        <w:rFonts w:ascii="Wingdings" w:hAnsi="Wingdings" w:hint="default"/>
+        <w:sz w:val="20"/>
+      </w:rPr>
+    </w:lvl>
+    <w:lvl w:ilvl="7" w:tentative="1">
+      <w:start w:val="1"/>
+      <w:numFmt w:val="bullet"/>
+      <w:lvlText w:val=""/>
+      <w:lvlJc w:val="left"/>
+      <w:pPr>
+        <w:tabs>
+          <w:tab w:val="num" w:pos="5760"/>
+        </w:tabs>
+        <w:ind w:left="5760" w:hanging="360"/>
+      </w:pPr>
+      <w:rPr>
+        <w:rFonts w:ascii="Wingdings" w:hAnsi="Wingdings" w:hint="default"/>
+        <w:sz w:val="20"/>
+      </w:rPr>
+    </w:lvl>
+    <w:lvl w:ilvl="8" w:tentative="1">
+      <w:start w:val="1"/>
+      <w:numFmt w:val="bullet"/>
+      <w:lvlText w:val=""/>
+      <w:lvlJc w:val="left"/>
+      <w:pPr>
+        <w:tabs>
+          <w:tab w:val="num" w:pos="6480"/>
+        </w:tabs>
+        <w:ind w:left="6480" w:hanging="360"/>
+      </w:pPr>
+      <w:rPr>
+        <w:rFonts w:ascii="Wingdings" w:hAnsi="Wingdings" w:hint="default"/>
+        <w:sz w:val="20"/>
+      </w:rPr>
+    </w:lvl>
+  </w:abstractNum>
+  <w:abstractNum w:abstractNumId="9" w15:restartNumberingAfterBreak="0">
     <w:nsid w:val="42CF31DA"/>
     <w:multiLevelType w:val="multilevel"/>
     <w:tmpl w:val="8E0AB0FA"/>
@@ -1925,23 +2435,187 @@
       </w:rPr>
     </w:lvl>
   </w:abstractNum>
+  <w:abstractNum w:abstractNumId="10" w15:restartNumberingAfterBreak="0">
+    <w:nsid w:val="45F879BB"/>
+    <w:multiLevelType w:val="multilevel"/>
+    <w:tmpl w:val="91C0D93E"/>
+    <w:lvl w:ilvl="0">
+      <w:start w:val="1"/>
+      <w:numFmt w:val="bullet"/>
+      <w:lvlText w:val=""/>
+      <w:lvlJc w:val="left"/>
+      <w:pPr>
+        <w:tabs>
+          <w:tab w:val="num" w:pos="720"/>
+        </w:tabs>
+        <w:ind w:left="720" w:hanging="360"/>
+      </w:pPr>
+      <w:rPr>
+        <w:rFonts w:ascii="Symbol" w:hAnsi="Symbol" w:hint="default"/>
+        <w:sz w:val="20"/>
+      </w:rPr>
+    </w:lvl>
+    <w:lvl w:ilvl="1">
+      <w:start w:val="1"/>
+      <w:numFmt w:val="bullet"/>
+      <w:lvlText w:val="o"/>
+      <w:lvlJc w:val="left"/>
+      <w:pPr>
+        <w:tabs>
+          <w:tab w:val="num" w:pos="1440"/>
+        </w:tabs>
+        <w:ind w:left="1440" w:hanging="360"/>
+      </w:pPr>
+      <w:rPr>
+        <w:rFonts w:ascii="Courier New" w:hAnsi="Courier New" w:hint="default"/>
+        <w:sz w:val="20"/>
+      </w:rPr>
+    </w:lvl>
+    <w:lvl w:ilvl="2" w:tentative="1">
+      <w:start w:val="1"/>
+      <w:numFmt w:val="bullet"/>
+      <w:lvlText w:val=""/>
+      <w:lvlJc w:val="left"/>
+      <w:pPr>
+        <w:tabs>
+          <w:tab w:val="num" w:pos="2160"/>
+        </w:tabs>
+        <w:ind w:left="2160" w:hanging="360"/>
+      </w:pPr>
+      <w:rPr>
+        <w:rFonts w:ascii="Wingdings" w:hAnsi="Wingdings" w:hint="default"/>
+        <w:sz w:val="20"/>
+      </w:rPr>
+    </w:lvl>
+    <w:lvl w:ilvl="3" w:tentative="1">
+      <w:start w:val="1"/>
+      <w:numFmt w:val="bullet"/>
+      <w:lvlText w:val=""/>
+      <w:lvlJc w:val="left"/>
+      <w:pPr>
+        <w:tabs>
+          <w:tab w:val="num" w:pos="2880"/>
+        </w:tabs>
+        <w:ind w:left="2880" w:hanging="360"/>
+      </w:pPr>
+      <w:rPr>
+        <w:rFonts w:ascii="Wingdings" w:hAnsi="Wingdings" w:hint="default"/>
+        <w:sz w:val="20"/>
+      </w:rPr>
+    </w:lvl>
+    <w:lvl w:ilvl="4" w:tentative="1">
+      <w:start w:val="1"/>
+      <w:numFmt w:val="bullet"/>
+      <w:lvlText w:val=""/>
+      <w:lvlJc w:val="left"/>
+      <w:pPr>
+        <w:tabs>
+          <w:tab w:val="num" w:pos="3600"/>
+        </w:tabs>
+        <w:ind w:left="3600" w:hanging="360"/>
+      </w:pPr>
+      <w:rPr>
+        <w:rFonts w:ascii="Wingdings" w:hAnsi="Wingdings" w:hint="default"/>
+        <w:sz w:val="20"/>
+      </w:rPr>
+    </w:lvl>
+    <w:lvl w:ilvl="5" w:tentative="1">
+      <w:start w:val="1"/>
+      <w:numFmt w:val="bullet"/>
+      <w:lvlText w:val=""/>
+      <w:lvlJc w:val="left"/>
+      <w:pPr>
+        <w:tabs>
+          <w:tab w:val="num" w:pos="4320"/>
+        </w:tabs>
+        <w:ind w:left="4320" w:hanging="360"/>
+      </w:pPr>
+      <w:rPr>
+        <w:rFonts w:ascii="Wingdings" w:hAnsi="Wingdings" w:hint="default"/>
+        <w:sz w:val="20"/>
+      </w:rPr>
+    </w:lvl>
+    <w:lvl w:ilvl="6" w:tentative="1">
+      <w:start w:val="1"/>
+      <w:numFmt w:val="bullet"/>
+      <w:lvlText w:val=""/>
+      <w:lvlJc w:val="left"/>
+      <w:pPr>
+        <w:tabs>
+          <w:tab w:val="num" w:pos="5040"/>
+        </w:tabs>
+        <w:ind w:left="5040" w:hanging="360"/>
+      </w:pPr>
+      <w:rPr>
+        <w:rFonts w:ascii="Wingdings" w:hAnsi="Wingdings" w:hint="default"/>
+        <w:sz w:val="20"/>
+      </w:rPr>
+    </w:lvl>
+    <w:lvl w:ilvl="7" w:tentative="1">
+      <w:start w:val="1"/>
+      <w:numFmt w:val="bullet"/>
+      <w:lvlText w:val=""/>
+      <w:lvlJc w:val="left"/>
+      <w:pPr>
+        <w:tabs>
+          <w:tab w:val="num" w:pos="5760"/>
+        </w:tabs>
+        <w:ind w:left="5760" w:hanging="360"/>
+      </w:pPr>
+      <w:rPr>
+        <w:rFonts w:ascii="Wingdings" w:hAnsi="Wingdings" w:hint="default"/>
+        <w:sz w:val="20"/>
+      </w:rPr>
+    </w:lvl>
+    <w:lvl w:ilvl="8" w:tentative="1">
+      <w:start w:val="1"/>
+      <w:numFmt w:val="bullet"/>
+      <w:lvlText w:val=""/>
+      <w:lvlJc w:val="left"/>
+      <w:pPr>
+        <w:tabs>
+          <w:tab w:val="num" w:pos="6480"/>
+        </w:tabs>
+        <w:ind w:left="6480" w:hanging="360"/>
+      </w:pPr>
+      <w:rPr>
+        <w:rFonts w:ascii="Wingdings" w:hAnsi="Wingdings" w:hint="default"/>
+        <w:sz w:val="20"/>
+      </w:rPr>
+    </w:lvl>
+  </w:abstractNum>
   <w:num w:numId="1" w16cid:durableId="298650952">
-    <w:abstractNumId w:val="1"/>
+    <w:abstractNumId w:val="4"/>
   </w:num>
   <w:num w:numId="2" w16cid:durableId="2036037274">
+    <w:abstractNumId w:val="9"/>
+  </w:num>
+  <w:num w:numId="3" w16cid:durableId="762071999">
+    <w:abstractNumId w:val="7"/>
+  </w:num>
+  <w:num w:numId="4" w16cid:durableId="2042628521">
     <w:abstractNumId w:val="5"/>
   </w:num>
-  <w:num w:numId="3" w16cid:durableId="762071999">
-    <w:abstractNumId w:val="4"/>
-  </w:num>
-  <w:num w:numId="4" w16cid:durableId="2042628521">
-    <w:abstractNumId w:val="2"/>
-  </w:num>
   <w:num w:numId="5" w16cid:durableId="659581638">
-    <w:abstractNumId w:val="3"/>
+    <w:abstractNumId w:val="6"/>
   </w:num>
   <w:num w:numId="6" w16cid:durableId="1027489367">
     <w:abstractNumId w:val="0"/>
+  </w:num>
+  <w:num w:numId="7" w16cid:durableId="1641225678">
+    <w:abstractNumId w:val="1"/>
+  </w:num>
+  <w:num w:numId="8" w16cid:durableId="800919339">
+    <w:abstractNumId w:val="2"/>
+  </w:num>
+  <w:num w:numId="9" w16cid:durableId="1807357754">
+    <w:abstractNumId w:val="3"/>
+  </w:num>
+  <w:num w:numId="10" w16cid:durableId="1688404112">
+    <w:abstractNumId w:val="10"/>
+  </w:num>
+  <w:num w:numId="11" w16cid:durableId="1376005033">
+    <w:abstractNumId w:val="8"/>
   </w:num>
 </w:numbering>
 </file>
